--- a/Proyecto/Entrega 1/POS.docx
+++ b/Proyecto/Entrega 1/POS.docx
@@ -1208,13 +1208,7 @@
               <w:rPr>
                 <w:sz w:val="24"/>
               </w:rPr>
-              <w:t>Facilitar la actualización de los datos construyendo un sistema de uso simple e intuitivo con una interfaz orientativa y de fácil comprensión lo cual permita una rápida adaptabilidad por parte de los encargados de mantener la información actualizada diariamente</w:t>
-            </w:r>
-            <w:r>
-              <w:rPr>
-                <w:sz w:val="24"/>
-              </w:rPr>
-              <w:t xml:space="preserve"> con un porcentaje de eficiencia relativa global de por lo menos 78%.</w:t>
+              <w:t>Facilitar la actualización de los datos construyendo un sistema de uso simple e intuitivo con una interfaz orientativa y de fácil comprensión lo cual permita una rápida adaptabilidad por parte de los encargados de mantener la información actualizada diariamente con un porcentaje de eficiencia relativa global de por lo menos 78%.</w:t>
             </w:r>
           </w:p>
           <w:p>
@@ -1284,16 +1278,11 @@
           <w:p>
             <w:pPr>
               <w:pStyle w:val="TableParagraph"/>
-              <w:rPr>
-                <w:sz w:val="24"/>
-              </w:rPr>
-            </w:pPr>
-            <w:r>
-              <w:rPr>
-                <w:sz w:val="24"/>
-              </w:rPr>
-              <w:t xml:space="preserve">     </w:t>
-            </w:r>
+              <w:ind w:left="107"/>
+              <w:rPr>
+                <w:sz w:val="24"/>
+              </w:rPr>
+            </w:pPr>
             <w:r>
               <w:rPr>
                 <w:sz w:val="24"/>
@@ -1322,25 +1311,20 @@
           <w:p>
             <w:pPr>
               <w:pStyle w:val="TableParagraph"/>
-              <w:ind w:left="720"/>
-              <w:rPr>
-                <w:sz w:val="24"/>
-              </w:rPr>
-            </w:pPr>
-          </w:p>
-          <w:p>
-            <w:pPr>
-              <w:pStyle w:val="TableParagraph"/>
-              <w:rPr>
-                <w:sz w:val="24"/>
-              </w:rPr>
-            </w:pPr>
-            <w:r>
-              <w:rPr>
-                <w:sz w:val="24"/>
-              </w:rPr>
-              <w:t xml:space="preserve">     </w:t>
-            </w:r>
+              <w:ind w:left="827"/>
+              <w:rPr>
+                <w:sz w:val="24"/>
+              </w:rPr>
+            </w:pPr>
+          </w:p>
+          <w:p>
+            <w:pPr>
+              <w:pStyle w:val="TableParagraph"/>
+              <w:ind w:left="107"/>
+              <w:rPr>
+                <w:sz w:val="24"/>
+              </w:rPr>
+            </w:pPr>
             <w:r>
               <w:rPr>
                 <w:sz w:val="24"/>
@@ -1351,25 +1335,20 @@
           <w:p>
             <w:pPr>
               <w:pStyle w:val="TableParagraph"/>
-              <w:ind w:left="720"/>
-              <w:rPr>
-                <w:sz w:val="24"/>
-              </w:rPr>
-            </w:pPr>
-          </w:p>
-          <w:p>
-            <w:pPr>
-              <w:pStyle w:val="TableParagraph"/>
-              <w:rPr>
-                <w:sz w:val="24"/>
-              </w:rPr>
-            </w:pPr>
-            <w:r>
-              <w:rPr>
-                <w:sz w:val="24"/>
-              </w:rPr>
-              <w:t xml:space="preserve">     </w:t>
-            </w:r>
+              <w:ind w:left="827"/>
+              <w:rPr>
+                <w:sz w:val="24"/>
+              </w:rPr>
+            </w:pPr>
+          </w:p>
+          <w:p>
+            <w:pPr>
+              <w:pStyle w:val="TableParagraph"/>
+              <w:ind w:left="107"/>
+              <w:rPr>
+                <w:sz w:val="24"/>
+              </w:rPr>
+            </w:pPr>
             <w:r>
               <w:rPr>
                 <w:sz w:val="24"/>
@@ -1396,7 +1375,7 @@
       </w:tr>
       <w:tr>
         <w:trPr>
-          <w:trHeight w:val="5857"/>
+          <w:trHeight w:val="1560"/>
         </w:trPr>
         <w:tc>
           <w:tcPr>
@@ -1436,35 +1415,28 @@
           <w:p>
             <w:pPr>
               <w:pStyle w:val="Default"/>
-            </w:pPr>
-            <w:r>
-              <w:t xml:space="preserve">     </w:t>
-            </w:r>
-            <w:r>
-              <w:t xml:space="preserve">R. Sobrepasarse con los gastos esperados para la realización del proyecto. </w:t>
+              <w:ind w:left="107"/>
+            </w:pPr>
+            <w:r>
+              <w:t>R. Sobrepasarse con los gastos esperados para la realización del proyecto.</w:t>
             </w:r>
           </w:p>
           <w:p>
             <w:pPr>
               <w:pStyle w:val="Default"/>
+              <w:ind w:left="107"/>
             </w:pPr>
           </w:p>
           <w:p>
             <w:pPr>
               <w:pStyle w:val="TableParagraph"/>
               <w:spacing w:before="137"/>
-              <w:rPr>
-                <w:sz w:val="24"/>
-                <w:szCs w:val="24"/>
-              </w:rPr>
-            </w:pPr>
-            <w:r>
-              <w:rPr>
-                <w:sz w:val="24"/>
-                <w:szCs w:val="24"/>
-              </w:rPr>
-              <w:t xml:space="preserve">     </w:t>
-            </w:r>
+              <w:ind w:left="107"/>
+              <w:rPr>
+                <w:sz w:val="24"/>
+                <w:szCs w:val="24"/>
+              </w:rPr>
+            </w:pPr>
             <w:r>
               <w:rPr>
                 <w:sz w:val="24"/>
@@ -1505,27 +1477,22 @@
             <w:pPr>
               <w:pStyle w:val="TableParagraph"/>
               <w:spacing w:before="137"/>
-              <w:rPr>
-                <w:sz w:val="24"/>
-                <w:szCs w:val="24"/>
-              </w:rPr>
-            </w:pPr>
-          </w:p>
-          <w:p>
-            <w:pPr>
-              <w:pStyle w:val="TableParagraph"/>
-              <w:rPr>
-                <w:sz w:val="24"/>
-                <w:szCs w:val="24"/>
-              </w:rPr>
-            </w:pPr>
-            <w:r>
-              <w:rPr>
-                <w:sz w:val="24"/>
-                <w:szCs w:val="24"/>
-              </w:rPr>
-              <w:t xml:space="preserve">     </w:t>
-            </w:r>
+              <w:ind w:left="107"/>
+              <w:rPr>
+                <w:sz w:val="24"/>
+                <w:szCs w:val="24"/>
+              </w:rPr>
+            </w:pPr>
+          </w:p>
+          <w:p>
+            <w:pPr>
+              <w:pStyle w:val="TableParagraph"/>
+              <w:ind w:left="107"/>
+              <w:rPr>
+                <w:sz w:val="24"/>
+                <w:szCs w:val="24"/>
+              </w:rPr>
+            </w:pPr>
             <w:r>
               <w:rPr>
                 <w:sz w:val="24"/>
@@ -1544,26 +1511,28 @@
           <w:p>
             <w:pPr>
               <w:pStyle w:val="TableParagraph"/>
-              <w:rPr>
-                <w:sz w:val="24"/>
-                <w:szCs w:val="24"/>
-              </w:rPr>
-            </w:pPr>
-          </w:p>
-          <w:p>
-            <w:pPr>
-              <w:pStyle w:val="TableParagraph"/>
-              <w:rPr>
-                <w:sz w:val="24"/>
-                <w:szCs w:val="24"/>
-              </w:rPr>
-            </w:pPr>
-            <w:r>
-              <w:rPr>
-                <w:sz w:val="24"/>
-                <w:szCs w:val="24"/>
-              </w:rPr>
-              <w:t xml:space="preserve">     R. El </w:t>
+              <w:ind w:left="107"/>
+              <w:rPr>
+                <w:sz w:val="24"/>
+                <w:szCs w:val="24"/>
+              </w:rPr>
+            </w:pPr>
+          </w:p>
+          <w:p>
+            <w:pPr>
+              <w:pStyle w:val="TableParagraph"/>
+              <w:ind w:left="107"/>
+              <w:rPr>
+                <w:sz w:val="24"/>
+                <w:szCs w:val="24"/>
+              </w:rPr>
+            </w:pPr>
+            <w:r>
+              <w:rPr>
+                <w:sz w:val="24"/>
+                <w:szCs w:val="24"/>
+              </w:rPr>
+              <w:t xml:space="preserve">R. El </w:t>
             </w:r>
             <w:r>
               <w:rPr>
@@ -1579,13 +1548,190 @@
               </w:rPr>
               <w:t xml:space="preserve"> no se mantiene durante la duración del proyecto.</w:t>
             </w:r>
-            <w:r>
-              <w:rPr>
-                <w:sz w:val="24"/>
-                <w:szCs w:val="24"/>
-              </w:rPr>
-              <w:t xml:space="preserve">  </w:t>
-            </w:r>
+          </w:p>
+          <w:p>
+            <w:pPr>
+              <w:pStyle w:val="TableParagraph"/>
+              <w:rPr>
+                <w:sz w:val="24"/>
+                <w:szCs w:val="24"/>
+              </w:rPr>
+            </w:pPr>
+          </w:p>
+          <w:p>
+            <w:pPr>
+              <w:pStyle w:val="TableParagraph"/>
+              <w:ind w:left="107"/>
+              <w:rPr>
+                <w:sz w:val="24"/>
+                <w:szCs w:val="24"/>
+              </w:rPr>
+            </w:pPr>
+            <w:r>
+              <w:rPr>
+                <w:sz w:val="24"/>
+                <w:szCs w:val="24"/>
+              </w:rPr>
+              <w:t>R. Los establecimientos de salud no cuentan con la infraestructura de sistema</w:t>
+            </w:r>
+            <w:r>
+              <w:rPr>
+                <w:sz w:val="24"/>
+                <w:szCs w:val="24"/>
+              </w:rPr>
+              <w:t>s</w:t>
+            </w:r>
+            <w:r>
+              <w:rPr>
+                <w:sz w:val="24"/>
+                <w:szCs w:val="24"/>
+              </w:rPr>
+              <w:t xml:space="preserve"> de información necesaria para la utilización del software.</w:t>
+            </w:r>
+          </w:p>
+          <w:p>
+            <w:pPr>
+              <w:pStyle w:val="TableParagraph"/>
+              <w:ind w:left="107"/>
+              <w:rPr>
+                <w:sz w:val="24"/>
+                <w:szCs w:val="24"/>
+              </w:rPr>
+            </w:pPr>
+          </w:p>
+          <w:p>
+            <w:pPr>
+              <w:pStyle w:val="TableParagraph"/>
+              <w:ind w:left="107"/>
+              <w:rPr>
+                <w:sz w:val="24"/>
+                <w:szCs w:val="24"/>
+              </w:rPr>
+            </w:pPr>
+            <w:r>
+              <w:rPr>
+                <w:sz w:val="24"/>
+                <w:szCs w:val="24"/>
+              </w:rPr>
+              <w:t>R. No se da una buena coordinación entre</w:t>
+            </w:r>
+            <w:r>
+              <w:rPr>
+                <w:sz w:val="24"/>
+                <w:szCs w:val="24"/>
+              </w:rPr>
+              <w:t xml:space="preserve"> los establecimientos de salud y las autoridades sanitarias para los intercambios de información, las cargas de datos y el control de dichas cargas.</w:t>
+            </w:r>
+          </w:p>
+          <w:p>
+            <w:pPr>
+              <w:pStyle w:val="TableParagraph"/>
+              <w:ind w:left="107"/>
+              <w:rPr>
+                <w:sz w:val="24"/>
+                <w:szCs w:val="24"/>
+              </w:rPr>
+            </w:pPr>
+          </w:p>
+          <w:p>
+            <w:pPr>
+              <w:pStyle w:val="TableParagraph"/>
+              <w:ind w:left="107"/>
+              <w:rPr>
+                <w:sz w:val="24"/>
+                <w:szCs w:val="24"/>
+              </w:rPr>
+            </w:pPr>
+          </w:p>
+          <w:p>
+            <w:pPr>
+              <w:pStyle w:val="TableParagraph"/>
+              <w:ind w:left="107"/>
+              <w:rPr>
+                <w:sz w:val="24"/>
+                <w:szCs w:val="24"/>
+              </w:rPr>
+            </w:pPr>
+          </w:p>
+          <w:p>
+            <w:pPr>
+              <w:pStyle w:val="TableParagraph"/>
+              <w:ind w:left="107"/>
+              <w:rPr>
+                <w:sz w:val="24"/>
+                <w:szCs w:val="24"/>
+              </w:rPr>
+            </w:pPr>
+          </w:p>
+          <w:p>
+            <w:pPr>
+              <w:pStyle w:val="TableParagraph"/>
+              <w:ind w:left="107"/>
+              <w:rPr>
+                <w:sz w:val="24"/>
+                <w:szCs w:val="24"/>
+              </w:rPr>
+            </w:pPr>
+          </w:p>
+          <w:p>
+            <w:pPr>
+              <w:pStyle w:val="TableParagraph"/>
+              <w:ind w:left="107"/>
+              <w:rPr>
+                <w:sz w:val="24"/>
+                <w:szCs w:val="24"/>
+              </w:rPr>
+            </w:pPr>
+          </w:p>
+          <w:p>
+            <w:pPr>
+              <w:pStyle w:val="TableParagraph"/>
+              <w:ind w:left="107"/>
+              <w:rPr>
+                <w:sz w:val="24"/>
+                <w:szCs w:val="24"/>
+              </w:rPr>
+            </w:pPr>
+          </w:p>
+          <w:p>
+            <w:pPr>
+              <w:pStyle w:val="TableParagraph"/>
+              <w:ind w:left="107"/>
+              <w:rPr>
+                <w:sz w:val="24"/>
+                <w:szCs w:val="24"/>
+              </w:rPr>
+            </w:pPr>
+          </w:p>
+          <w:p>
+            <w:pPr>
+              <w:pStyle w:val="TableParagraph"/>
+              <w:ind w:left="107"/>
+              <w:rPr>
+                <w:sz w:val="24"/>
+                <w:szCs w:val="24"/>
+              </w:rPr>
+            </w:pPr>
+          </w:p>
+          <w:p>
+            <w:pPr>
+              <w:pStyle w:val="TableParagraph"/>
+              <w:ind w:left="107"/>
+              <w:rPr>
+                <w:sz w:val="24"/>
+                <w:szCs w:val="24"/>
+              </w:rPr>
+            </w:pPr>
+          </w:p>
+          <w:p>
+            <w:pPr>
+              <w:pStyle w:val="TableParagraph"/>
+              <w:ind w:left="107"/>
+              <w:rPr>
+                <w:sz w:val="24"/>
+                <w:szCs w:val="24"/>
+              </w:rPr>
+            </w:pPr>
           </w:p>
           <w:p>
             <w:pPr>
@@ -1611,6 +1757,7 @@
                 <w:b/>
                 <w:sz w:val="24"/>
               </w:rPr>
+              <w:lastRenderedPageBreak/>
               <w:t>Obstáculos</w:t>
             </w:r>
           </w:p>
@@ -1677,6 +1824,7 @@
                 <w:b/>
                 <w:sz w:val="24"/>
               </w:rPr>
+              <w:lastRenderedPageBreak/>
               <w:t>Presentado por</w:t>
             </w:r>
           </w:p>
